--- a/docs/d6.4/D6.4-32-app-development.docx
+++ b/docs/d6.4/D6.4-32-app-development.docx
@@ -929,7 +929,7 @@
     </w:lvl>
   </w:abstractNum>
   <w:abstractNum w:abstractNumId="990">
-    <w:nsid w:val="a525345c"/>
+    <w:nsid w:val="adbc40b0"/>
     <w:multiLevelType w:val="multilevel"/>
     <w:lvl w:ilvl="0">
       <w:numFmt w:val="bullet"/>
@@ -1010,7 +1010,7 @@
     </w:lvl>
   </w:abstractNum>
   <w:abstractNum w:abstractNumId="99411">
-    <w:nsid w:val="57b75fc6"/>
+    <w:nsid w:val="a4462210"/>
     <w:multiLevelType w:val="multilevel"/>
     <w:lvl w:ilvl="0">
       <w:start w:val="1"/>
